--- a/FCG/ESTUDO DISCIPLINAR/Texto 1.docx
+++ b/FCG/ESTUDO DISCIPLINAR/Texto 1.docx
@@ -4,6 +4,7 @@
   <w:body>
     <w:p>
       <w:pPr>
+        <w:jc w:val="both"/>
         <w:rPr>
           <w:sz w:val="28"/>
           <w:szCs w:val="28"/>
@@ -32,17 +33,7 @@
           <w:szCs w:val="28"/>
           <w:shd w:val="clear" w:color="auto" w:fill="FFFFFF"/>
         </w:rPr>
-        <w:t xml:space="preserve">meios e instrumentos de um ou mais ofícios ou domínios da atividade </w:t>
-      </w:r>
-      <w:r>
-        <w:rPr>
-          <w:rFonts w:cstheme="minorHAnsi"/>
-          <w:color w:val="222222"/>
-          <w:sz w:val="28"/>
-          <w:szCs w:val="28"/>
-          <w:shd w:val="clear" w:color="auto" w:fill="FFFFFF"/>
-        </w:rPr>
-        <w:t>humana</w:t>
+        <w:t>meios e instrumentos de um ou mais ofícios ou domínios da atividade humana</w:t>
       </w:r>
       <w:r>
         <w:rPr>
@@ -54,6 +45,7 @@
     </w:p>
     <w:p>
       <w:pPr>
+        <w:jc w:val="both"/>
         <w:rPr>
           <w:sz w:val="28"/>
           <w:szCs w:val="28"/>
@@ -65,7 +57,35 @@
           <w:szCs w:val="28"/>
         </w:rPr>
         <w:tab/>
-        <w:t xml:space="preserve">Um fato marcante ocorrido entre os séculos XVIII e XIX, marcaram o que seria um dos  elementos fundamentais no contexto tecnológico e social, Revolução Industrial, </w:t>
+        <w:t xml:space="preserve">Um fato marcante ocorrido entre os séculos XVIII e XIX, marcaram o que seria um dos  elementos fundamentais no contexto tecnológico e social, </w:t>
+      </w:r>
+      <w:r>
+        <w:rPr>
+          <w:sz w:val="28"/>
+          <w:szCs w:val="28"/>
+        </w:rPr>
+        <w:t>“</w:t>
+      </w:r>
+      <w:r>
+        <w:rPr>
+          <w:sz w:val="28"/>
+          <w:szCs w:val="28"/>
+        </w:rPr>
+        <w:t>Revolução Industrial</w:t>
+      </w:r>
+      <w:r>
+        <w:rPr>
+          <w:sz w:val="28"/>
+          <w:szCs w:val="28"/>
+        </w:rPr>
+        <w:t>”</w:t>
+      </w:r>
+      <w:r>
+        <w:rPr>
+          <w:sz w:val="28"/>
+          <w:szCs w:val="28"/>
+        </w:rPr>
+        <w:t xml:space="preserve">, </w:t>
       </w:r>
       <w:r>
         <w:rPr>
@@ -91,6 +111,7 @@
     </w:p>
     <w:p>
       <w:pPr>
+        <w:jc w:val="both"/>
         <w:rPr>
           <w:sz w:val="28"/>
           <w:szCs w:val="28"/>
@@ -137,7 +158,14 @@
           <w:sz w:val="28"/>
           <w:szCs w:val="28"/>
         </w:rPr>
-        <w:t>Como sabemos levará mais alguns anos para que toda carga trabalhista passe por essa reforma e</w:t>
+        <w:t>Portanto,</w:t>
+      </w:r>
+      <w:r>
+        <w:rPr>
+          <w:sz w:val="28"/>
+          <w:szCs w:val="28"/>
+        </w:rPr>
+        <w:t xml:space="preserve"> levará mais alguns anos para que toda carga trabalhista passe por essa reforma e</w:t>
       </w:r>
       <w:r>
         <w:rPr>
@@ -177,6 +205,110 @@
     </w:p>
     <w:p>
       <w:pPr>
+        <w:jc w:val="both"/>
+        <w:rPr>
+          <w:sz w:val="28"/>
+          <w:szCs w:val="28"/>
+        </w:rPr>
+      </w:pPr>
+      <w:r>
+        <w:rPr>
+          <w:sz w:val="28"/>
+          <w:szCs w:val="28"/>
+        </w:rPr>
+        <w:tab/>
+      </w:r>
+      <w:r>
+        <w:rPr>
+          <w:sz w:val="28"/>
+          <w:szCs w:val="28"/>
+        </w:rPr>
+        <w:t>Com base no texto supracitado,</w:t>
+      </w:r>
+      <w:r>
+        <w:rPr>
+          <w:sz w:val="28"/>
+          <w:szCs w:val="28"/>
+        </w:rPr>
+        <w:t xml:space="preserve"> o mercado de trabalho em suas vastas atividades tem-se mudado</w:t>
+      </w:r>
+      <w:r>
+        <w:rPr>
+          <w:sz w:val="28"/>
+          <w:szCs w:val="28"/>
+        </w:rPr>
+        <w:t>. U</w:t>
+      </w:r>
+      <w:r>
+        <w:rPr>
+          <w:sz w:val="28"/>
+          <w:szCs w:val="28"/>
+        </w:rPr>
+        <w:t xml:space="preserve">ma metodologia ativa à escolaridade desde sua alfabetização, se mostra cada vez mais necessária com destino à formação </w:t>
+      </w:r>
+      <w:r>
+        <w:rPr>
+          <w:sz w:val="28"/>
+          <w:szCs w:val="28"/>
+        </w:rPr>
+        <w:t>e</w:t>
+      </w:r>
+      <w:r>
+        <w:rPr>
+          <w:sz w:val="28"/>
+          <w:szCs w:val="28"/>
+        </w:rPr>
+        <w:t xml:space="preserve"> estimulação </w:t>
+      </w:r>
+      <w:r>
+        <w:rPr>
+          <w:sz w:val="28"/>
+          <w:szCs w:val="28"/>
+        </w:rPr>
+        <w:t>d</w:t>
+      </w:r>
+      <w:r>
+        <w:rPr>
+          <w:sz w:val="28"/>
+          <w:szCs w:val="28"/>
+        </w:rPr>
+        <w:t xml:space="preserve">e trabalhadores eficientes nesse novo mundo, </w:t>
+      </w:r>
+      <w:r>
+        <w:rPr>
+          <w:sz w:val="28"/>
+          <w:szCs w:val="28"/>
+        </w:rPr>
+        <w:lastRenderedPageBreak/>
+        <w:t>usuário comum consciente</w:t>
+      </w:r>
+      <w:r>
+        <w:rPr>
+          <w:sz w:val="28"/>
+          <w:szCs w:val="28"/>
+        </w:rPr>
+        <w:t>, para que seja fixado a importância da tecnologia na sociedade.</w:t>
+      </w:r>
+    </w:p>
+    <w:p>
+      <w:pPr>
+        <w:jc w:val="both"/>
+        <w:rPr>
+          <w:sz w:val="28"/>
+          <w:szCs w:val="28"/>
+        </w:rPr>
+      </w:pPr>
+      <w:r>
+        <w:rPr>
+          <w:sz w:val="28"/>
+          <w:szCs w:val="28"/>
+        </w:rPr>
+        <w:tab/>
+      </w:r>
+    </w:p>
+    <w:p>
+      <w:pPr>
+        <w:jc w:val="both"/>
         <w:rPr>
           <w:sz w:val="28"/>
           <w:szCs w:val="28"/>
@@ -922,4 +1054,16 @@
     </a:ext>
   </a:extLst>
 </a:theme>
+</file>
+
+<file path=customXml/item1.xml><?xml version="1.0" encoding="utf-8"?>
+<b:Sources xmlns:b="http://schemas.openxmlformats.org/officeDocument/2006/bibliography" xmlns="http://schemas.openxmlformats.org/officeDocument/2006/bibliography" SelectedStyle="\APASixthEditionOfficeOnline.xsl" StyleName="APA" Version="6"/>
+</file>
+
+<file path=customXml/itemProps1.xml><?xml version="1.0" encoding="utf-8"?>
+<ds:datastoreItem xmlns:ds="http://schemas.openxmlformats.org/officeDocument/2006/customXml" ds:itemID="{79B089FA-3C82-4AA1-96A9-B722FE3D4056}">
+  <ds:schemaRefs>
+    <ds:schemaRef ds:uri="http://schemas.openxmlformats.org/officeDocument/2006/bibliography"/>
+  </ds:schemaRefs>
+</ds:datastoreItem>
 </file>